--- a/Παραδοτέο 3/Βελτιωμένα use cases/Use case επεξεργασια ανοιγμάτων.docx
+++ b/Παραδοτέο 3/Βελτιωμένα use cases/Use case επεξεργασια ανοιγμάτων.docx
@@ -616,7 +616,13 @@
         <w:rPr>
           <w:lang w:val="el-GR"/>
         </w:rPr>
-        <w:t>με ποιο τρόπο τα επηρεάζει ο συγκεκριμένος τρόπος επεξεργασίας.</w:t>
+        <w:t>αν</w:t>
+      </w:r>
+      <w:r>
+        <w:rPr>
+          <w:lang w:val="el-GR"/>
+        </w:rPr>
+        <w:t xml:space="preserve"> τα επηρεάζει ο συγκεκριμένος τρόπος επεξεργασίας.</w:t>
       </w:r>
       <w:r>
         <w:rPr>
@@ -716,7 +722,7 @@
         <w:rPr>
           <w:lang w:val="el-GR"/>
         </w:rPr>
-        <w:t>ντοπίζει αν υπάρχουν έπιπλα ή άλλα αντικείμενα σε αυτό το κομμάτι.</w:t>
+        <w:t>ντοπίζει αν υπάρχουν έπιπλα σε αυτό το κομμάτι.</w:t>
       </w:r>
     </w:p>
     <w:p>
@@ -1027,7 +1033,7 @@
         <w:rPr>
           <w:lang w:val="el-GR"/>
         </w:rPr>
-        <w:t>7</w:t>
+        <w:t>6</w:t>
       </w:r>
       <w:r>
         <w:rPr>
@@ -1091,13 +1097,13 @@
         <w:rPr>
           <w:lang w:val="el-GR"/>
         </w:rPr>
-        <w:t>7</w:t>
-      </w:r>
-      <w:r>
-        <w:rPr>
-          <w:lang w:val="el-GR"/>
-        </w:rPr>
-        <w:t xml:space="preserve"> της βασικής ροής.</w:t>
+        <w:t xml:space="preserve">6 </w:t>
+      </w:r>
+      <w:r>
+        <w:rPr>
+          <w:lang w:val="el-GR"/>
+        </w:rPr>
+        <w:t>της βασικής ροής.</w:t>
       </w:r>
     </w:p>
     <w:p>
